--- a/3. Linux系统/11. Linux IO/2. 标准IO编程.docx
+++ b/3. Linux系统/11. Linux IO/2. 标准IO编程.docx
@@ -44,11 +44,6 @@
     </w:p>
     <w:p/>
     <w:p>
-      <w:pPr>
-        <w:rPr>
-          <w:rFonts w:hint="eastAsia"/>
-        </w:rPr>
-      </w:pPr>
       <w:r>
         <w:tab/>
       </w:r>
@@ -86,9 +81,6 @@
     <w:p>
       <w:pPr>
         <w:ind w:firstLine="420"/>
-        <w:rPr>
-          <w:rFonts w:hint="eastAsia"/>
-        </w:rPr>
       </w:pPr>
       <w:r>
         <w:rPr>
@@ -118,9 +110,6 @@
     <w:p>
       <w:pPr>
         <w:ind w:firstLine="420"/>
-        <w:rPr>
-          <w:rFonts w:hint="eastAsia"/>
-        </w:rPr>
       </w:pPr>
       <w:r>
         <w:rPr>
@@ -157,7 +146,6 @@
       <w:pPr>
         <w:ind w:firstLine="420"/>
         <w:rPr>
-          <w:rFonts w:hint="eastAsia"/>
           <w:color w:val="FF0000"/>
         </w:rPr>
       </w:pPr>
@@ -173,7 +161,6 @@
       <w:pPr>
         <w:ind w:firstLine="420"/>
         <w:rPr>
-          <w:rFonts w:hint="eastAsia"/>
           <w:color w:val="FF0000"/>
         </w:rPr>
       </w:pPr>
@@ -188,9 +175,6 @@
     <w:p>
       <w:pPr>
         <w:ind w:firstLine="420"/>
-        <w:rPr>
-          <w:rFonts w:hint="eastAsia"/>
-        </w:rPr>
       </w:pPr>
       <w:r>
         <w:rPr>
@@ -273,9 +257,6 @@
     <w:p>
       <w:pPr>
         <w:ind w:firstLine="420"/>
-        <w:rPr>
-          <w:rFonts w:hint="eastAsia"/>
-        </w:rPr>
       </w:pPr>
     </w:p>
     <w:p>
@@ -324,7 +305,7 @@
                     <pic:cNvPicPr/>
                   </pic:nvPicPr>
                   <pic:blipFill>
-                    <a:blip r:embed="rId6">
+                    <a:blip r:embed="rId8">
                       <a:extLst>
                         <a:ext uri="{28A0092B-C50C-407E-A947-70E740481C1C}">
                           <a14:useLocalDpi xmlns:a14="http://schemas.microsoft.com/office/drawing/2010/main" val="0"/>
@@ -1081,7 +1062,7 @@
                     <pic:cNvPicPr/>
                   </pic:nvPicPr>
                   <pic:blipFill>
-                    <a:blip r:embed="rId7" cstate="print">
+                    <a:blip r:embed="rId9" cstate="print">
                       <a:extLst>
                         <a:ext uri="{28A0092B-C50C-407E-A947-70E740481C1C}">
                           <a14:useLocalDpi xmlns:a14="http://schemas.microsoft.com/office/drawing/2010/main" val="0"/>
@@ -3113,7 +3094,7 @@
                     <pic:cNvPicPr/>
                   </pic:nvPicPr>
                   <pic:blipFill>
-                    <a:blip r:embed="rId8"/>
+                    <a:blip r:embed="rId10"/>
                     <a:stretch>
                       <a:fillRect/>
                     </a:stretch>
@@ -3554,7 +3535,7 @@
                     <pic:cNvPicPr/>
                   </pic:nvPicPr>
                   <pic:blipFill>
-                    <a:blip r:embed="rId9" cstate="print">
+                    <a:blip r:embed="rId11" cstate="print">
                       <a:extLst>
                         <a:ext uri="{28A0092B-C50C-407E-A947-70E740481C1C}">
                           <a14:useLocalDpi xmlns:a14="http://schemas.microsoft.com/office/drawing/2010/main" val="0"/>
@@ -4580,11 +4561,7 @@
     <w:p>
       <w:pPr>
         <w:jc w:val="center"/>
-        <w:rPr>
-          <w:rFonts w:hint="eastAsia"/>
-        </w:rPr>
-      </w:pPr>
-      <w:bookmarkStart w:id="0" w:name="_GoBack"/>
+      </w:pPr>
       <w:r>
         <w:rPr>
           <w:noProof/>
@@ -4605,7 +4582,7 @@
                     <pic:cNvPicPr/>
                   </pic:nvPicPr>
                   <pic:blipFill>
-                    <a:blip r:embed="rId10">
+                    <a:blip r:embed="rId12">
                       <a:extLst>
                         <a:ext uri="{28A0092B-C50C-407E-A947-70E740481C1C}">
                           <a14:useLocalDpi xmlns:a14="http://schemas.microsoft.com/office/drawing/2010/main" val="0"/>
@@ -4631,7 +4608,6 @@
           </wp:inline>
         </w:drawing>
       </w:r>
-      <w:bookmarkEnd w:id="0"/>
     </w:p>
     <w:p>
       <w:r>
@@ -4758,7 +4734,7 @@
                     <pic:cNvPicPr/>
                   </pic:nvPicPr>
                   <pic:blipFill>
-                    <a:blip r:embed="rId11">
+                    <a:blip r:embed="rId13">
                       <a:extLst>
                         <a:ext uri="{28A0092B-C50C-407E-A947-70E740481C1C}">
                           <a14:useLocalDpi xmlns:a14="http://schemas.microsoft.com/office/drawing/2010/main" val="0"/>
@@ -6148,6 +6124,1301 @@
         <w:t>fsetpos</w:t>
       </w:r>
     </w:p>
+    <w:p/>
+    <w:p>
+      <w:pPr>
+        <w:pStyle w:val="1"/>
+      </w:pPr>
+      <w:r>
+        <w:rPr>
+          <w:rFonts w:hint="eastAsia"/>
+        </w:rPr>
+        <w:lastRenderedPageBreak/>
+        <w:t>高级</w:t>
+      </w:r>
+      <w:r>
+        <w:rPr>
+          <w:rFonts w:hint="eastAsia"/>
+        </w:rPr>
+        <w:t>IO</w:t>
+      </w:r>
+    </w:p>
+    <w:p>
+      <w:pPr>
+        <w:pStyle w:val="2"/>
+      </w:pPr>
+      <w:r>
+        <w:rPr>
+          <w:rFonts w:hint="eastAsia"/>
+        </w:rPr>
+        <w:t>非阻塞</w:t>
+      </w:r>
+      <w:r>
+        <w:rPr>
+          <w:rFonts w:hint="eastAsia"/>
+        </w:rPr>
+        <w:t>IO</w:t>
+      </w:r>
+    </w:p>
+    <w:p>
+      <w:r>
+        <w:tab/>
+      </w:r>
+      <w:r>
+        <w:rPr>
+          <w:rFonts w:hint="eastAsia"/>
+        </w:rPr>
+        <w:t>在读某些文件时，如果文件没有数据，往往会导致读操作阻塞（休眠），比如：</w:t>
+      </w:r>
+    </w:p>
+    <w:p>
+      <w:pPr>
+        <w:pStyle w:val="a9"/>
+        <w:numPr>
+          <w:ilvl w:val="0"/>
+          <w:numId w:val="1"/>
+        </w:numPr>
+        <w:ind w:firstLineChars="0"/>
+      </w:pPr>
+      <w:r>
+        <w:rPr>
+          <w:rFonts w:hint="eastAsia"/>
+        </w:rPr>
+        <w:t>读鼠标、键盘灯字符设备文件；</w:t>
+      </w:r>
+    </w:p>
+    <w:p>
+      <w:pPr>
+        <w:pStyle w:val="a9"/>
+        <w:numPr>
+          <w:ilvl w:val="0"/>
+          <w:numId w:val="1"/>
+        </w:numPr>
+        <w:ind w:firstLineChars="0"/>
+      </w:pPr>
+      <w:r>
+        <w:rPr>
+          <w:rFonts w:hint="eastAsia"/>
+        </w:rPr>
+        <w:t>读管道文件（有名</w:t>
+      </w:r>
+      <w:r>
+        <w:rPr>
+          <w:rFonts w:hint="eastAsia"/>
+        </w:rPr>
+        <w:t>/</w:t>
+      </w:r>
+      <w:r>
+        <w:rPr>
+          <w:rFonts w:hint="eastAsia"/>
+        </w:rPr>
+        <w:t>无名）</w:t>
+      </w:r>
+    </w:p>
+    <w:p>
+      <w:pPr>
+        <w:ind w:firstLine="420"/>
+      </w:pPr>
+      <w:r>
+        <w:rPr>
+          <w:rFonts w:hint="eastAsia"/>
+        </w:rPr>
+        <w:t>读普通文件时，如果读到了数据就成功返回，如果没有读到数据返回</w:t>
+      </w:r>
+      <w:r>
+        <w:rPr>
+          <w:rFonts w:hint="eastAsia"/>
+        </w:rPr>
+        <w:t>0</w:t>
+      </w:r>
+      <w:r>
+        <w:rPr>
+          <w:rFonts w:hint="eastAsia"/>
+        </w:rPr>
+        <w:t>，总之不会阻塞。</w:t>
+      </w:r>
+    </w:p>
+    <w:p>
+      <w:pPr>
+        <w:ind w:firstLine="420"/>
+      </w:pPr>
+      <w:r>
+        <w:rPr>
+          <w:rFonts w:hint="eastAsia"/>
+        </w:rPr>
+        <w:t>在写某些文件时，当文件不能立即接收写入的数据时，也可能会导致写操作阻塞</w:t>
+      </w:r>
+      <w:r>
+        <w:rPr>
+          <w:rFonts w:hint="eastAsia"/>
+        </w:rPr>
+        <w:t>，</w:t>
+      </w:r>
+      <w:r>
+        <w:rPr>
+          <w:rFonts w:hint="eastAsia"/>
+        </w:rPr>
+        <w:t>一直阻塞到写成功为止。一般来说，写文件不会阻塞，因此我们不考虑写文件阻塞的情况。</w:t>
+      </w:r>
+    </w:p>
+    <w:p>
+      <w:r>
+        <w:tab/>
+      </w:r>
+      <w:r>
+        <w:rPr>
+          <w:rFonts w:hint="eastAsia"/>
+        </w:rPr>
+        <w:t>由于一般情况下，“读鼠标”和“读键盘”都是阻塞的，为了不要让“读鼠标”和“读键盘”因为阻塞而相互干扰，可以采取如下办法读：</w:t>
+      </w:r>
+    </w:p>
+    <w:p>
+      <w:pPr>
+        <w:pStyle w:val="a9"/>
+        <w:numPr>
+          <w:ilvl w:val="0"/>
+          <w:numId w:val="5"/>
+        </w:numPr>
+        <w:ind w:firstLineChars="0"/>
+      </w:pPr>
+      <w:r>
+        <w:rPr>
+          <w:rFonts w:hint="eastAsia"/>
+        </w:rPr>
+        <w:t>fork</w:t>
+      </w:r>
+      <w:r>
+        <w:rPr>
+          <w:rFonts w:hint="eastAsia"/>
+        </w:rPr>
+        <w:t>子进程，然后父子进程两线任务</w:t>
+      </w:r>
+    </w:p>
+    <w:p>
+      <w:pPr>
+        <w:ind w:left="420"/>
+      </w:pPr>
+      <w:r>
+        <w:rPr>
+          <w:rFonts w:hint="eastAsia"/>
+        </w:rPr>
+        <w:t>父进程：读键盘</w:t>
+      </w:r>
+    </w:p>
+    <w:p>
+      <w:pPr>
+        <w:ind w:left="420"/>
+      </w:pPr>
+      <w:r>
+        <w:rPr>
+          <w:rFonts w:hint="eastAsia"/>
+        </w:rPr>
+        <w:t>子进程：读鼠标</w:t>
+      </w:r>
+    </w:p>
+    <w:p>
+      <w:pPr>
+        <w:ind w:firstLine="420"/>
+        <w:rPr>
+          <w:rFonts w:hint="eastAsia"/>
+        </w:rPr>
+      </w:pPr>
+      <w:r>
+        <w:rPr>
+          <w:rFonts w:hint="eastAsia"/>
+        </w:rPr>
+        <w:t>这种方式肯定是没问题的，这仅是一种方案，实际并不提倡这么做，多线任务时使用多进程实现，开销太大了。</w:t>
+      </w:r>
+    </w:p>
+    <w:p>
+      <w:pPr>
+        <w:pStyle w:val="a9"/>
+        <w:numPr>
+          <w:ilvl w:val="0"/>
+          <w:numId w:val="5"/>
+        </w:numPr>
+        <w:ind w:firstLineChars="0"/>
+      </w:pPr>
+      <w:r>
+        <w:rPr>
+          <w:rFonts w:hint="eastAsia"/>
+        </w:rPr>
+        <w:t>创建次线程，主线程和次线程两线任务</w:t>
+      </w:r>
+    </w:p>
+    <w:p>
+      <w:pPr>
+        <w:ind w:left="420"/>
+      </w:pPr>
+      <w:r>
+        <w:rPr>
+          <w:rFonts w:hint="eastAsia"/>
+        </w:rPr>
+        <w:t>主线程：读键盘</w:t>
+      </w:r>
+    </w:p>
+    <w:p>
+      <w:pPr>
+        <w:ind w:left="420"/>
+      </w:pPr>
+      <w:r>
+        <w:rPr>
+          <w:rFonts w:hint="eastAsia"/>
+        </w:rPr>
+        <w:t>次线程：读鼠标</w:t>
+      </w:r>
+    </w:p>
+    <w:p>
+      <w:pPr>
+        <w:ind w:left="420"/>
+        <w:rPr>
+          <w:rFonts w:hint="eastAsia"/>
+        </w:rPr>
+      </w:pPr>
+      <w:r>
+        <w:rPr>
+          <w:rFonts w:hint="eastAsia"/>
+        </w:rPr>
+        <w:t>这种方式是我们经常实现的方式。</w:t>
+      </w:r>
+    </w:p>
+    <w:p>
+      <w:pPr>
+        <w:pStyle w:val="a9"/>
+        <w:numPr>
+          <w:ilvl w:val="0"/>
+          <w:numId w:val="5"/>
+        </w:numPr>
+        <w:ind w:firstLineChars="0"/>
+      </w:pPr>
+      <w:r>
+        <w:rPr>
+          <w:rFonts w:hint="eastAsia"/>
+        </w:rPr>
+        <w:t>将鼠标和键盘设置为“非阻塞”，</w:t>
+      </w:r>
+      <w:r>
+        <w:rPr>
+          <w:rFonts w:hint="eastAsia"/>
+        </w:rPr>
+        <w:t>while</w:t>
+      </w:r>
+      <w:r>
+        <w:rPr>
+          <w:rFonts w:hint="eastAsia"/>
+        </w:rPr>
+        <w:t>轮询读</w:t>
+      </w:r>
+    </w:p>
+    <w:p>
+      <w:pPr>
+        <w:pStyle w:val="a9"/>
+        <w:numPr>
+          <w:ilvl w:val="0"/>
+          <w:numId w:val="5"/>
+        </w:numPr>
+        <w:ind w:firstLineChars="0"/>
+        <w:rPr>
+          <w:rFonts w:hint="eastAsia"/>
+        </w:rPr>
+      </w:pPr>
+      <w:r>
+        <w:rPr>
+          <w:rFonts w:hint="eastAsia"/>
+        </w:rPr>
+        <w:t>IO</w:t>
+      </w:r>
+      <w:r>
+        <w:rPr>
+          <w:rFonts w:hint="eastAsia"/>
+        </w:rPr>
+        <w:t>多路复用</w:t>
+      </w:r>
+      <w:bookmarkStart w:id="0" w:name="_GoBack"/>
+      <w:bookmarkEnd w:id="0"/>
+    </w:p>
+    <w:p>
+      <w:pPr>
+        <w:ind w:firstLine="420"/>
+        <w:rPr>
+          <w:rFonts w:hint="eastAsia"/>
+        </w:rPr>
+      </w:pPr>
+    </w:p>
+    <w:p>
+      <w:pPr>
+        <w:ind w:firstLine="420"/>
+        <w:rPr>
+          <w:b/>
+        </w:rPr>
+      </w:pPr>
+      <w:r>
+        <w:rPr>
+          <w:rFonts w:hint="eastAsia"/>
+          <w:b/>
+        </w:rPr>
+        <w:t>阻塞是好还是坏？</w:t>
+      </w:r>
+    </w:p>
+    <w:p>
+      <w:pPr>
+        <w:ind w:firstLine="420"/>
+      </w:pPr>
+      <w:r>
+        <w:rPr>
+          <w:rFonts w:hint="eastAsia"/>
+        </w:rPr>
+        <w:t>实际上读文件因为没有数据而阻塞，其实是好事，因为这样就进入休眠状态，休眠时就不会占用</w:t>
+      </w:r>
+      <w:r>
+        <w:rPr>
+          <w:rFonts w:hint="eastAsia"/>
+        </w:rPr>
+        <w:t>CPU</w:t>
+      </w:r>
+      <w:r>
+        <w:rPr>
+          <w:rFonts w:hint="eastAsia"/>
+        </w:rPr>
+        <w:t>，节省了</w:t>
+      </w:r>
+      <w:r>
+        <w:rPr>
+          <w:rFonts w:hint="eastAsia"/>
+        </w:rPr>
+        <w:t>CPU</w:t>
+      </w:r>
+      <w:r>
+        <w:rPr>
+          <w:rFonts w:hint="eastAsia"/>
+        </w:rPr>
+        <w:t>的资源。</w:t>
+      </w:r>
+    </w:p>
+    <w:p>
+      <w:pPr>
+        <w:ind w:firstLine="420"/>
+      </w:pPr>
+      <w:r>
+        <w:rPr>
+          <w:rFonts w:hint="eastAsia"/>
+        </w:rPr>
+        <w:t>我们可以将阻塞的读修改为非阻塞的读。非阻塞读意思就是，如果有数据就成功读到，如果没有读到数据就出错返回，而不是阻塞。</w:t>
+      </w:r>
+    </w:p>
+    <w:p>
+      <w:pPr>
+        <w:ind w:firstLine="420"/>
+      </w:pPr>
+      <w:r>
+        <w:rPr>
+          <w:rFonts w:hint="eastAsia"/>
+        </w:rPr>
+        <w:lastRenderedPageBreak/>
+        <w:t>尽管我们很少非阻塞的读，但是有些时候还是需要非阻塞读，因此</w:t>
+      </w:r>
+      <w:r>
+        <w:rPr>
+          <w:rFonts w:hint="eastAsia"/>
+        </w:rPr>
+        <w:t>OS</w:t>
+      </w:r>
+      <w:r>
+        <w:rPr>
+          <w:rFonts w:hint="eastAsia"/>
+        </w:rPr>
+        <w:t>还是提供了非阻塞操作方式。</w:t>
+      </w:r>
+    </w:p>
+    <w:p>
+      <w:pPr>
+        <w:ind w:firstLine="420"/>
+      </w:pPr>
+    </w:p>
+    <w:p>
+      <w:pPr>
+        <w:ind w:firstLine="420"/>
+        <w:rPr>
+          <w:b/>
+        </w:rPr>
+      </w:pPr>
+      <w:r>
+        <w:rPr>
+          <w:rFonts w:hint="eastAsia"/>
+          <w:b/>
+        </w:rPr>
+        <w:t>如何实现非阻塞读？</w:t>
+      </w:r>
+    </w:p>
+    <w:p>
+      <w:pPr>
+        <w:pStyle w:val="a9"/>
+        <w:numPr>
+          <w:ilvl w:val="0"/>
+          <w:numId w:val="2"/>
+        </w:numPr>
+        <w:ind w:firstLineChars="0"/>
+      </w:pPr>
+      <w:r>
+        <w:rPr>
+          <w:rFonts w:hint="eastAsia"/>
+        </w:rPr>
+        <w:t>打开文件时指定</w:t>
+      </w:r>
+      <w:r>
+        <w:rPr>
+          <w:rFonts w:hint="eastAsia"/>
+        </w:rPr>
+        <w:t>O_NONBLOCK</w:t>
+      </w:r>
+      <w:r>
+        <w:rPr>
+          <w:rFonts w:hint="eastAsia"/>
+        </w:rPr>
+        <w:t>状态标志；</w:t>
+      </w:r>
+      <w:r>
+        <w:rPr>
+          <w:rFonts w:hint="eastAsia"/>
+        </w:rPr>
+        <w:t>、</w:t>
+      </w:r>
+    </w:p>
+    <w:p>
+      <w:pPr>
+        <w:ind w:firstLine="420"/>
+        <w:rPr>
+          <w:rFonts w:hint="eastAsia"/>
+        </w:rPr>
+      </w:pPr>
+      <w:r>
+        <w:rPr>
+          <w:rFonts w:hint="eastAsia"/>
+        </w:rPr>
+        <w:t>在</w:t>
+      </w:r>
+      <w:r>
+        <w:rPr>
+          <w:rFonts w:hint="eastAsia"/>
+        </w:rPr>
+        <w:t>IPC</w:t>
+      </w:r>
+      <w:r>
+        <w:rPr>
+          <w:rFonts w:hint="eastAsia"/>
+        </w:rPr>
+        <w:t>有名管道，如果不希望阻塞的话，就可以在</w:t>
+      </w:r>
+      <w:r>
+        <w:rPr>
+          <w:rFonts w:hint="eastAsia"/>
+        </w:rPr>
+        <w:t>open</w:t>
+      </w:r>
+      <w:r>
+        <w:rPr>
+          <w:rFonts w:hint="eastAsia"/>
+        </w:rPr>
+        <w:t>打开“有名管道”时，指定</w:t>
+      </w:r>
+      <w:r>
+        <w:rPr>
+          <w:rFonts w:hint="eastAsia"/>
+        </w:rPr>
+        <w:t>O_NONBLOCK</w:t>
+      </w:r>
+      <w:r>
+        <w:rPr>
+          <w:rFonts w:hint="eastAsia"/>
+        </w:rPr>
+        <w:t>，然后读有名管道无数据时就不会阻塞。</w:t>
+      </w:r>
+    </w:p>
+    <w:p>
+      <w:pPr>
+        <w:pStyle w:val="a9"/>
+        <w:numPr>
+          <w:ilvl w:val="0"/>
+          <w:numId w:val="2"/>
+        </w:numPr>
+        <w:ind w:firstLineChars="0"/>
+      </w:pPr>
+      <w:r>
+        <w:rPr>
+          <w:rFonts w:hint="eastAsia"/>
+        </w:rPr>
+        <w:t>通过</w:t>
+      </w:r>
+      <w:r>
+        <w:rPr>
+          <w:rFonts w:hint="eastAsia"/>
+        </w:rPr>
+        <w:t>fcntl</w:t>
+      </w:r>
+      <w:r>
+        <w:rPr>
+          <w:rFonts w:hint="eastAsia"/>
+        </w:rPr>
+        <w:t>函数指定</w:t>
+      </w:r>
+      <w:r>
+        <w:rPr>
+          <w:rFonts w:hint="eastAsia"/>
+        </w:rPr>
+        <w:t>O_NONBLOCK</w:t>
+      </w:r>
+      <w:r>
+        <w:rPr>
+          <w:rFonts w:hint="eastAsia"/>
+        </w:rPr>
+        <w:t>来实现；</w:t>
+      </w:r>
+    </w:p>
+    <w:p>
+      <w:pPr>
+        <w:ind w:left="420"/>
+      </w:pPr>
+      <w:r>
+        <w:rPr>
+          <w:rFonts w:hint="eastAsia"/>
+        </w:rPr>
+        <w:t>什么情况下使用</w:t>
+      </w:r>
+      <w:r>
+        <w:rPr>
+          <w:rFonts w:hint="eastAsia"/>
+        </w:rPr>
+        <w:t>fcntl</w:t>
+      </w:r>
+      <w:r>
+        <w:rPr>
+          <w:rFonts w:hint="eastAsia"/>
+        </w:rPr>
+        <w:t>来实现：</w:t>
+      </w:r>
+    </w:p>
+    <w:p>
+      <w:pPr>
+        <w:pStyle w:val="a9"/>
+        <w:numPr>
+          <w:ilvl w:val="0"/>
+          <w:numId w:val="3"/>
+        </w:numPr>
+        <w:ind w:firstLineChars="0"/>
+      </w:pPr>
+      <w:r>
+        <w:rPr>
+          <w:rFonts w:hint="eastAsia"/>
+        </w:rPr>
+        <w:t>当文件已经被</w:t>
+      </w:r>
+      <w:r>
+        <w:rPr>
+          <w:rFonts w:hint="eastAsia"/>
+        </w:rPr>
+        <w:t>open</w:t>
+      </w:r>
+      <w:r>
+        <w:rPr>
+          <w:rFonts w:hint="eastAsia"/>
+        </w:rPr>
+        <w:t>打开了，但是</w:t>
+      </w:r>
+      <w:r>
+        <w:rPr>
+          <w:rFonts w:hint="eastAsia"/>
+        </w:rPr>
+        <w:t>open</w:t>
+      </w:r>
+      <w:r>
+        <w:rPr>
+          <w:rFonts w:hint="eastAsia"/>
+        </w:rPr>
+        <w:t>是并没有指定你要的文件状态标志，而你又不想去修改</w:t>
+      </w:r>
+      <w:r>
+        <w:rPr>
+          <w:rFonts w:hint="eastAsia"/>
+        </w:rPr>
+        <w:t>open</w:t>
+      </w:r>
+      <w:r>
+        <w:rPr>
+          <w:rFonts w:hint="eastAsia"/>
+        </w:rPr>
+        <w:t>的参数，此时可以使用</w:t>
+      </w:r>
+      <w:r>
+        <w:rPr>
+          <w:rFonts w:hint="eastAsia"/>
+        </w:rPr>
+        <w:t>fcntl</w:t>
+      </w:r>
+      <w:r>
+        <w:rPr>
+          <w:rFonts w:hint="eastAsia"/>
+        </w:rPr>
+        <w:t>来重设</w:t>
+      </w:r>
+      <w:r>
+        <w:rPr>
+          <w:rFonts w:hint="eastAsia"/>
+        </w:rPr>
+        <w:t>或者</w:t>
+      </w:r>
+      <w:r>
+        <w:rPr>
+          <w:rFonts w:hint="eastAsia"/>
+        </w:rPr>
+        <w:t>补设；</w:t>
+      </w:r>
+    </w:p>
+    <w:p>
+      <w:pPr>
+        <w:pStyle w:val="a9"/>
+        <w:numPr>
+          <w:ilvl w:val="0"/>
+          <w:numId w:val="3"/>
+        </w:numPr>
+        <w:ind w:firstLineChars="0"/>
+      </w:pPr>
+      <w:r>
+        <w:rPr>
+          <w:rFonts w:hint="eastAsia"/>
+        </w:rPr>
+        <w:t>没办法在</w:t>
+      </w:r>
+      <w:r>
+        <w:rPr>
+          <w:rFonts w:hint="eastAsia"/>
+        </w:rPr>
+        <w:t>open</w:t>
+      </w:r>
+      <w:r>
+        <w:rPr>
+          <w:rFonts w:hint="eastAsia"/>
+        </w:rPr>
+        <w:t>指定，你手里只有一个文件描述符</w:t>
+      </w:r>
+      <w:r>
+        <w:rPr>
+          <w:rFonts w:hint="eastAsia"/>
+        </w:rPr>
+        <w:t>fd</w:t>
+      </w:r>
+      <w:r>
+        <w:rPr>
+          <w:rFonts w:hint="eastAsia"/>
+        </w:rPr>
+        <w:t>，此时就使用</w:t>
+      </w:r>
+      <w:r>
+        <w:rPr>
+          <w:rFonts w:hint="eastAsia"/>
+        </w:rPr>
+        <w:t>fcntl</w:t>
+      </w:r>
+      <w:r>
+        <w:rPr>
+          <w:rFonts w:hint="eastAsia"/>
+        </w:rPr>
+        <w:t>来重设或补设：比如无名管道，无名管道连名字都没有，没有办法使用</w:t>
+      </w:r>
+      <w:r>
+        <w:rPr>
+          <w:rFonts w:hint="eastAsia"/>
+        </w:rPr>
+        <w:t>open</w:t>
+      </w:r>
+      <w:r>
+        <w:rPr>
+          <w:rFonts w:hint="eastAsia"/>
+        </w:rPr>
+        <w:t>函数，无名管道是使用</w:t>
+      </w:r>
+      <w:r>
+        <w:rPr>
+          <w:rFonts w:hint="eastAsia"/>
+        </w:rPr>
+        <w:t>pipe</w:t>
+      </w:r>
+      <w:r>
+        <w:rPr>
+          <w:rFonts w:hint="eastAsia"/>
+        </w:rPr>
+        <w:t>函数来返回文件描述符的，如果你想非阻塞的读无名管道的话，是没有办法通过</w:t>
+      </w:r>
+      <w:r>
+        <w:rPr>
+          <w:rFonts w:hint="eastAsia"/>
+        </w:rPr>
+        <w:t>open</w:t>
+      </w:r>
+      <w:r>
+        <w:rPr>
+          <w:rFonts w:hint="eastAsia"/>
+        </w:rPr>
+        <w:t>来指定</w:t>
+      </w:r>
+      <w:r>
+        <w:rPr>
+          <w:rFonts w:hint="eastAsia"/>
+        </w:rPr>
+        <w:t>O_NONBLOCK</w:t>
+      </w:r>
+      <w:r>
+        <w:rPr>
+          <w:rFonts w:hint="eastAsia"/>
+        </w:rPr>
+        <w:t>的，此时就需要使用</w:t>
+      </w:r>
+      <w:r>
+        <w:rPr>
+          <w:rFonts w:hint="eastAsia"/>
+        </w:rPr>
+        <w:t>fcntl</w:t>
+      </w:r>
+      <w:r>
+        <w:rPr>
+          <w:rFonts w:hint="eastAsia"/>
+        </w:rPr>
+        <w:t>来重设或补设。</w:t>
+      </w:r>
+    </w:p>
+    <w:p>
+      <w:pPr>
+        <w:ind w:left="420" w:firstLine="420"/>
+      </w:pPr>
+    </w:p>
+    <w:p>
+      <w:pPr>
+        <w:ind w:firstLine="420"/>
+        <w:rPr>
+          <w:rFonts w:hint="eastAsia"/>
+        </w:rPr>
+      </w:pPr>
+      <w:r>
+        <w:rPr>
+          <w:rFonts w:hint="eastAsia"/>
+        </w:rPr>
+        <w:t>当然我们使用</w:t>
+      </w:r>
+      <w:r>
+        <w:rPr>
+          <w:rFonts w:hint="eastAsia"/>
+        </w:rPr>
+        <w:t>fcntl</w:t>
+      </w:r>
+      <w:r>
+        <w:rPr>
+          <w:rFonts w:hint="eastAsia"/>
+        </w:rPr>
+        <w:t>不仅仅只能重设或补设</w:t>
+      </w:r>
+      <w:r>
+        <w:rPr>
+          <w:rFonts w:hint="eastAsia"/>
+        </w:rPr>
+        <w:t>O_NONBLOCK</w:t>
+      </w:r>
+      <w:r>
+        <w:rPr>
+          <w:rFonts w:hint="eastAsia"/>
+        </w:rPr>
+        <w:t>，也可以重设或补设</w:t>
+      </w:r>
+      <w:r>
+        <w:rPr>
+          <w:rFonts w:hint="eastAsia"/>
+        </w:rPr>
+        <w:t>O_TEUNC</w:t>
+      </w:r>
+      <w:r>
+        <w:t>/O_APPEND</w:t>
+      </w:r>
+      <w:r>
+        <w:rPr>
+          <w:rFonts w:hint="eastAsia"/>
+        </w:rPr>
+        <w:t>等任何你需要的“文件状态”标志。</w:t>
+      </w:r>
+    </w:p>
+    <w:p>
+      <w:r>
+        <w:tab/>
+      </w:r>
+      <w:r>
+        <w:rPr>
+          <w:rFonts w:hint="eastAsia"/>
+        </w:rPr>
+        <w:t>设置两种方式：</w:t>
+      </w:r>
+    </w:p>
+    <w:p>
+      <w:pPr>
+        <w:pStyle w:val="a9"/>
+        <w:numPr>
+          <w:ilvl w:val="0"/>
+          <w:numId w:val="4"/>
+        </w:numPr>
+        <w:ind w:firstLineChars="0"/>
+      </w:pPr>
+      <w:r>
+        <w:rPr>
+          <w:rFonts w:hint="eastAsia"/>
+        </w:rPr>
+        <w:t>重设</w:t>
+      </w:r>
+    </w:p>
+    <w:p>
+      <w:pPr>
+        <w:ind w:left="420"/>
+        <w:rPr>
+          <w:rFonts w:hint="eastAsia"/>
+        </w:rPr>
+      </w:pPr>
+      <w:r>
+        <w:t>f</w:t>
+      </w:r>
+      <w:r>
+        <w:rPr>
+          <w:rFonts w:hint="eastAsia"/>
+        </w:rPr>
+        <w:t>cntl</w:t>
+      </w:r>
+      <w:r>
+        <w:t>(0, F_SETFL, O_READONLY|O_NONBLOCK);</w:t>
+      </w:r>
+    </w:p>
+    <w:p>
+      <w:pPr>
+        <w:pStyle w:val="a9"/>
+        <w:numPr>
+          <w:ilvl w:val="0"/>
+          <w:numId w:val="4"/>
+        </w:numPr>
+        <w:ind w:firstLineChars="0"/>
+      </w:pPr>
+      <w:r>
+        <w:rPr>
+          <w:rFonts w:hint="eastAsia"/>
+        </w:rPr>
+        <w:t>补设</w:t>
+      </w:r>
+    </w:p>
+    <w:p>
+      <w:pPr>
+        <w:ind w:left="420"/>
+      </w:pPr>
+      <w:r>
+        <w:rPr>
+          <w:rFonts w:hint="eastAsia"/>
+        </w:rPr>
+        <w:t>flag</w:t>
+      </w:r>
+      <w:r>
+        <w:t xml:space="preserve"> = fcntl(0, F_GETFL);</w:t>
+      </w:r>
+      <w:r>
+        <w:tab/>
+        <w:t>//</w:t>
+      </w:r>
+      <w:r>
+        <w:rPr>
+          <w:rFonts w:hint="eastAsia"/>
+        </w:rPr>
+        <w:t>获取原有文件状态标志</w:t>
+      </w:r>
+    </w:p>
+    <w:p>
+      <w:pPr>
+        <w:ind w:left="420"/>
+      </w:pPr>
+      <w:r>
+        <w:rPr>
+          <w:rFonts w:hint="eastAsia"/>
+        </w:rPr>
+        <w:t>flag</w:t>
+      </w:r>
+      <w:r>
+        <w:t xml:space="preserve"> = O_NONBLOCK;</w:t>
+      </w:r>
+      <w:r>
+        <w:tab/>
+      </w:r>
+      <w:r>
+        <w:tab/>
+        <w:t>//</w:t>
+      </w:r>
+      <w:r>
+        <w:rPr>
+          <w:rFonts w:hint="eastAsia"/>
+        </w:rPr>
+        <w:t>通过</w:t>
+      </w:r>
+      <w:r>
+        <w:rPr>
+          <w:rFonts w:hint="eastAsia"/>
+        </w:rPr>
+        <w:t>|</w:t>
+      </w:r>
+      <w:r>
+        <w:rPr>
+          <w:rFonts w:hint="eastAsia"/>
+        </w:rPr>
+        <w:t>操作，在已有标志上增加</w:t>
+      </w:r>
+      <w:r>
+        <w:rPr>
+          <w:rFonts w:hint="eastAsia"/>
+        </w:rPr>
+        <w:t>O_NONBLOCK</w:t>
+      </w:r>
+    </w:p>
+    <w:p>
+      <w:pPr>
+        <w:ind w:left="420"/>
+        <w:rPr>
+          <w:rFonts w:hint="eastAsia"/>
+        </w:rPr>
+      </w:pPr>
+      <w:r>
+        <w:rPr>
+          <w:rFonts w:hint="eastAsia"/>
+        </w:rPr>
+        <w:t>fcntl</w:t>
+      </w:r>
+      <w:r>
+        <w:t>(0, F_SETFL, flag);</w:t>
+      </w:r>
+    </w:p>
+    <w:p>
+      <w:pPr>
+        <w:pStyle w:val="2"/>
+      </w:pPr>
+      <w:r>
+        <w:rPr>
+          <w:rFonts w:hint="eastAsia"/>
+        </w:rPr>
+        <w:t>记录锁</w:t>
+      </w:r>
+      <w:r>
+        <w:rPr>
+          <w:rFonts w:hint="eastAsia"/>
+        </w:rPr>
+        <w:t>/</w:t>
+      </w:r>
+      <w:r>
+        <w:rPr>
+          <w:rFonts w:hint="eastAsia"/>
+        </w:rPr>
+        <w:t>文件锁</w:t>
+      </w:r>
+    </w:p>
+    <w:p>
+      <w:r>
+        <w:tab/>
+      </w:r>
+      <w:r>
+        <w:rPr>
+          <w:rFonts w:hint="eastAsia"/>
+        </w:rPr>
+        <w:t>文件锁也被称为记录锁，是用来</w:t>
+      </w:r>
+      <w:r>
+        <w:rPr>
+          <w:rFonts w:hint="eastAsia"/>
+          <w:color w:val="FF0000"/>
+        </w:rPr>
+        <w:t>保护文件数据</w:t>
+      </w:r>
+      <w:r>
+        <w:rPr>
+          <w:rFonts w:hint="eastAsia"/>
+        </w:rPr>
+        <w:t>的。</w:t>
+      </w:r>
+      <w:r>
+        <w:tab/>
+      </w:r>
+    </w:p>
+    <w:p>
+      <w:pPr>
+        <w:ind w:firstLine="420"/>
+      </w:pPr>
+      <w:r>
+        <w:rPr>
+          <w:rFonts w:hint="eastAsia"/>
+        </w:rPr>
+        <w:lastRenderedPageBreak/>
+        <w:t>当多个进程共享读写同一个文件时，为了不让进程各自读写数据时相互干扰，我们可以使用进程信号量来互斥实现，除了可以使用进程信号量以外，还可以使用“文件锁”来实现，而且功能更加丰富，使用相对容易。</w:t>
+      </w:r>
+    </w:p>
+    <w:p>
+      <w:pPr>
+        <w:ind w:firstLine="420"/>
+      </w:pPr>
+    </w:p>
+    <w:p>
+      <w:pPr>
+        <w:ind w:firstLine="420"/>
+      </w:pPr>
+      <w:r>
+        <w:rPr>
+          <w:rFonts w:hint="eastAsia"/>
+        </w:rPr>
+        <w:t>多进程共享读写同一文件时，如果数据很重要的话，为了防止数据相互修改，应该满足如下读写条件：</w:t>
+      </w:r>
+    </w:p>
+    <w:p>
+      <w:pPr>
+        <w:pStyle w:val="a9"/>
+        <w:numPr>
+          <w:ilvl w:val="0"/>
+          <w:numId w:val="6"/>
+        </w:numPr>
+        <w:ind w:firstLineChars="0"/>
+      </w:pPr>
+      <w:r>
+        <w:rPr>
+          <w:rFonts w:hint="eastAsia"/>
+        </w:rPr>
+        <w:t>写与写应该互斥</w:t>
+      </w:r>
+    </w:p>
+    <w:p>
+      <w:pPr>
+        <w:ind w:firstLine="420"/>
+        <w:rPr>
+          <w:rFonts w:hint="eastAsia"/>
+        </w:rPr>
+      </w:pPr>
+      <w:r>
+        <w:rPr>
+          <w:rFonts w:hint="eastAsia"/>
+        </w:rPr>
+        <w:t>当某个进程正在写文件，而且在数据没有写完时，其他进程不能写，否则会相互打乱对方写的数据。</w:t>
+      </w:r>
+    </w:p>
+    <w:p>
+      <w:pPr>
+        <w:pStyle w:val="a9"/>
+        <w:numPr>
+          <w:ilvl w:val="0"/>
+          <w:numId w:val="6"/>
+        </w:numPr>
+        <w:ind w:firstLineChars="0"/>
+      </w:pPr>
+      <w:r>
+        <w:rPr>
+          <w:rFonts w:hint="eastAsia"/>
+        </w:rPr>
+        <w:t>读与写应该互斥</w:t>
+      </w:r>
+    </w:p>
+    <w:p>
+      <w:pPr>
+        <w:ind w:left="420"/>
+      </w:pPr>
+      <w:r>
+        <w:rPr>
+          <w:rFonts w:hint="eastAsia"/>
+        </w:rPr>
+        <w:t>分两种情况：</w:t>
+      </w:r>
+    </w:p>
+    <w:p>
+      <w:pPr>
+        <w:pStyle w:val="a9"/>
+        <w:numPr>
+          <w:ilvl w:val="0"/>
+          <w:numId w:val="7"/>
+        </w:numPr>
+        <w:ind w:firstLineChars="0"/>
+      </w:pPr>
+      <w:r>
+        <w:rPr>
+          <w:rFonts w:hint="eastAsia"/>
+        </w:rPr>
+        <w:t>某个进程正在写操作，而且在数据没有写完时，其他进程不能读数据。因为别人在没有写完之前，读到的数据是不完整的，所以读和写是互斥的。</w:t>
+      </w:r>
+    </w:p>
+    <w:p>
+      <w:pPr>
+        <w:pStyle w:val="a9"/>
+        <w:numPr>
+          <w:ilvl w:val="0"/>
+          <w:numId w:val="7"/>
+        </w:numPr>
+        <w:ind w:firstLineChars="0"/>
+        <w:rPr>
+          <w:rFonts w:hint="eastAsia"/>
+        </w:rPr>
+      </w:pPr>
+      <w:r>
+        <w:rPr>
+          <w:rFonts w:hint="eastAsia"/>
+        </w:rPr>
+        <w:t>某个进程正在读数据，在数据没有读完之前，其他进程不能写数据。因为可能会扰乱别人读到的数据。</w:t>
+      </w:r>
+    </w:p>
+    <w:p>
+      <w:pPr>
+        <w:pStyle w:val="a9"/>
+        <w:numPr>
+          <w:ilvl w:val="0"/>
+          <w:numId w:val="6"/>
+        </w:numPr>
+        <w:ind w:firstLineChars="0"/>
+      </w:pPr>
+      <w:r>
+        <w:rPr>
+          <w:rFonts w:hint="eastAsia"/>
+        </w:rPr>
+        <w:t>读与读共享</w:t>
+      </w:r>
+    </w:p>
+    <w:p>
+      <w:pPr>
+        <w:ind w:firstLine="420"/>
+      </w:pPr>
+      <w:r>
+        <w:rPr>
+          <w:rFonts w:hint="eastAsia"/>
+        </w:rPr>
+        <w:t>某个进程在读数据时，就算数据没有读完，其他进程也可以共享读数据，并不需要互斥等待别人读完后才能读取。因为读文件时不会修改文件的内容，所以不用担心数据相互干扰的问题。</w:t>
+      </w:r>
+    </w:p>
+    <w:p>
+      <w:pPr>
+        <w:ind w:firstLine="420"/>
+      </w:pPr>
+      <w:r>
+        <w:rPr>
+          <w:rFonts w:hint="eastAsia"/>
+        </w:rPr>
+        <w:t>总结起来就是，多进程读写文件时，如果你想进行资源保护的话，完美的资源保护应该满足以下条件：</w:t>
+      </w:r>
+    </w:p>
+    <w:p>
+      <w:pPr>
+        <w:pStyle w:val="a9"/>
+        <w:numPr>
+          <w:ilvl w:val="0"/>
+          <w:numId w:val="8"/>
+        </w:numPr>
+        <w:ind w:firstLineChars="0"/>
+      </w:pPr>
+      <w:r>
+        <w:rPr>
+          <w:rFonts w:hint="eastAsia"/>
+        </w:rPr>
+        <w:t>写与写之间互斥；</w:t>
+      </w:r>
+    </w:p>
+    <w:p>
+      <w:pPr>
+        <w:pStyle w:val="a9"/>
+        <w:numPr>
+          <w:ilvl w:val="0"/>
+          <w:numId w:val="8"/>
+        </w:numPr>
+        <w:ind w:firstLineChars="0"/>
+      </w:pPr>
+      <w:r>
+        <w:rPr>
+          <w:rFonts w:hint="eastAsia"/>
+        </w:rPr>
+        <w:t>读与写之间互斥；</w:t>
+      </w:r>
+    </w:p>
+    <w:p>
+      <w:pPr>
+        <w:pStyle w:val="a9"/>
+        <w:numPr>
+          <w:ilvl w:val="0"/>
+          <w:numId w:val="8"/>
+        </w:numPr>
+        <w:ind w:firstLineChars="0"/>
+      </w:pPr>
+      <w:r>
+        <w:rPr>
+          <w:rFonts w:hint="eastAsia"/>
+        </w:rPr>
+        <w:t>读与读之间共享。</w:t>
+      </w:r>
+    </w:p>
+    <w:p>
+      <w:pPr>
+        <w:ind w:left="420"/>
+      </w:pPr>
+      <w:r>
+        <w:rPr>
+          <w:rFonts w:hint="eastAsia"/>
+        </w:rPr>
+        <w:t>如何实现以上读写要求？</w:t>
+      </w:r>
+    </w:p>
+    <w:p>
+      <w:pPr>
+        <w:ind w:firstLine="420"/>
+        <w:rPr>
+          <w:rFonts w:hint="eastAsia"/>
+        </w:rPr>
+      </w:pPr>
+      <w:r>
+        <w:rPr>
+          <w:rFonts w:hint="eastAsia"/>
+        </w:rPr>
+        <w:t>如果使用信号量实现保护的话，只能是一律互斥，包括读与读都是互斥的，不能够同时实现互斥和共享，但是文件锁可以做到。</w:t>
+      </w:r>
+    </w:p>
+    <w:p>
+      <w:pPr>
+        <w:pStyle w:val="2"/>
+      </w:pPr>
+      <w:r>
+        <w:rPr>
+          <w:rFonts w:hint="eastAsia"/>
+        </w:rPr>
+        <w:lastRenderedPageBreak/>
+        <w:t>IO</w:t>
+      </w:r>
+      <w:r>
+        <w:rPr>
+          <w:rFonts w:hint="eastAsia"/>
+        </w:rPr>
+        <w:t>多路复用</w:t>
+      </w:r>
+    </w:p>
+    <w:p>
+      <w:pPr>
+        <w:pStyle w:val="2"/>
+      </w:pPr>
+      <w:r>
+        <w:rPr>
+          <w:rFonts w:hint="eastAsia"/>
+        </w:rPr>
+        <w:t>异步</w:t>
+      </w:r>
+      <w:r>
+        <w:rPr>
+          <w:rFonts w:hint="eastAsia"/>
+        </w:rPr>
+        <w:t>IO</w:t>
+      </w:r>
+    </w:p>
+    <w:p>
+      <w:pPr>
+        <w:pStyle w:val="2"/>
+      </w:pPr>
+      <w:r>
+        <w:rPr>
+          <w:rFonts w:hint="eastAsia"/>
+        </w:rPr>
+        <w:t>存储映射</w:t>
+      </w:r>
+    </w:p>
     <w:sectPr>
       <w:pgSz w:w="11906" w:h="16838"/>
       <w:pgMar w:top="1440" w:right="1800" w:bottom="1440" w:left="1800" w:header="851" w:footer="992" w:gutter="0"/>
@@ -6206,6 +7477,747 @@
     </w:p>
   </w:footnote>
 </w:footnotes>
+</file>
+
+<file path=word/numbering.xml><?xml version="1.0" encoding="utf-8"?>
+<w:numbering xmlns:wpc="http://schemas.microsoft.com/office/word/2010/wordprocessingCanvas" xmlns:cx="http://schemas.microsoft.com/office/drawing/2014/chartex" xmlns:cx1="http://schemas.microsoft.com/office/drawing/2015/9/8/chartex" xmlns:mc="http://schemas.openxmlformats.org/markup-compatibility/2006" xmlns:o="urn:schemas-microsoft-com:office:office" xmlns:r="http://schemas.openxmlformats.org/officeDocument/2006/relationships" xmlns:m="http://schemas.openxmlformats.org/officeDocument/2006/math" xmlns:v="urn:schemas-microsoft-com:vml" xmlns:wp14="http://schemas.microsoft.com/office/word/2010/wordprocessingDrawing" xmlns:wp="http://schemas.openxmlformats.org/drawingml/2006/wordprocessingDrawing" xmlns:w10="urn:schemas-microsoft-com:office:word" xmlns:w="http://schemas.openxmlformats.org/wordprocessingml/2006/main" xmlns:w14="http://schemas.microsoft.com/office/word/2010/wordml" xmlns:w15="http://schemas.microsoft.com/office/word/2012/wordml" xmlns:w16se="http://schemas.microsoft.com/office/word/2015/wordml/symex" xmlns:wpg="http://schemas.microsoft.com/office/word/2010/wordprocessingGroup" xmlns:wpi="http://schemas.microsoft.com/office/word/2010/wordprocessingInk" xmlns:wne="http://schemas.microsoft.com/office/word/2006/wordml" xmlns:wps="http://schemas.microsoft.com/office/word/2010/wordprocessingShape" mc:Ignorable="w14 w15 w16se wp14">
+  <w:abstractNum w:abstractNumId="0" w15:restartNumberingAfterBreak="0">
+    <w:nsid w:val="049B6824"/>
+    <w:multiLevelType w:val="hybridMultilevel"/>
+    <w:tmpl w:val="EF94C30C"/>
+    <w:lvl w:ilvl="0" w:tplc="FDB83620">
+      <w:start w:val="1"/>
+      <w:numFmt w:val="decimal"/>
+      <w:lvlText w:val="%1、"/>
+      <w:lvlJc w:val="left"/>
+      <w:pPr>
+        <w:ind w:left="780" w:hanging="360"/>
+      </w:pPr>
+      <w:rPr>
+        <w:rFonts w:hint="default"/>
+      </w:rPr>
+    </w:lvl>
+    <w:lvl w:ilvl="1" w:tplc="04090019" w:tentative="1">
+      <w:start w:val="1"/>
+      <w:numFmt w:val="lowerLetter"/>
+      <w:lvlText w:val="%2)"/>
+      <w:lvlJc w:val="left"/>
+      <w:pPr>
+        <w:ind w:left="1260" w:hanging="420"/>
+      </w:pPr>
+    </w:lvl>
+    <w:lvl w:ilvl="2" w:tplc="0409001B" w:tentative="1">
+      <w:start w:val="1"/>
+      <w:numFmt w:val="lowerRoman"/>
+      <w:lvlText w:val="%3."/>
+      <w:lvlJc w:val="right"/>
+      <w:pPr>
+        <w:ind w:left="1680" w:hanging="420"/>
+      </w:pPr>
+    </w:lvl>
+    <w:lvl w:ilvl="3" w:tplc="0409000F" w:tentative="1">
+      <w:start w:val="1"/>
+      <w:numFmt w:val="decimal"/>
+      <w:lvlText w:val="%4."/>
+      <w:lvlJc w:val="left"/>
+      <w:pPr>
+        <w:ind w:left="2100" w:hanging="420"/>
+      </w:pPr>
+    </w:lvl>
+    <w:lvl w:ilvl="4" w:tplc="04090019" w:tentative="1">
+      <w:start w:val="1"/>
+      <w:numFmt w:val="lowerLetter"/>
+      <w:lvlText w:val="%5)"/>
+      <w:lvlJc w:val="left"/>
+      <w:pPr>
+        <w:ind w:left="2520" w:hanging="420"/>
+      </w:pPr>
+    </w:lvl>
+    <w:lvl w:ilvl="5" w:tplc="0409001B" w:tentative="1">
+      <w:start w:val="1"/>
+      <w:numFmt w:val="lowerRoman"/>
+      <w:lvlText w:val="%6."/>
+      <w:lvlJc w:val="right"/>
+      <w:pPr>
+        <w:ind w:left="2940" w:hanging="420"/>
+      </w:pPr>
+    </w:lvl>
+    <w:lvl w:ilvl="6" w:tplc="0409000F" w:tentative="1">
+      <w:start w:val="1"/>
+      <w:numFmt w:val="decimal"/>
+      <w:lvlText w:val="%7."/>
+      <w:lvlJc w:val="left"/>
+      <w:pPr>
+        <w:ind w:left="3360" w:hanging="420"/>
+      </w:pPr>
+    </w:lvl>
+    <w:lvl w:ilvl="7" w:tplc="04090019" w:tentative="1">
+      <w:start w:val="1"/>
+      <w:numFmt w:val="lowerLetter"/>
+      <w:lvlText w:val="%8)"/>
+      <w:lvlJc w:val="left"/>
+      <w:pPr>
+        <w:ind w:left="3780" w:hanging="420"/>
+      </w:pPr>
+    </w:lvl>
+    <w:lvl w:ilvl="8" w:tplc="0409001B" w:tentative="1">
+      <w:start w:val="1"/>
+      <w:numFmt w:val="lowerRoman"/>
+      <w:lvlText w:val="%9."/>
+      <w:lvlJc w:val="right"/>
+      <w:pPr>
+        <w:ind w:left="4200" w:hanging="420"/>
+      </w:pPr>
+    </w:lvl>
+  </w:abstractNum>
+  <w:abstractNum w:abstractNumId="1" w15:restartNumberingAfterBreak="0">
+    <w:nsid w:val="26DE58AA"/>
+    <w:multiLevelType w:val="hybridMultilevel"/>
+    <w:tmpl w:val="27703810"/>
+    <w:lvl w:ilvl="0" w:tplc="88B64BAA">
+      <w:start w:val="1"/>
+      <w:numFmt w:val="decimal"/>
+      <w:lvlText w:val="%1、"/>
+      <w:lvlJc w:val="left"/>
+      <w:pPr>
+        <w:ind w:left="780" w:hanging="360"/>
+      </w:pPr>
+      <w:rPr>
+        <w:rFonts w:hint="default"/>
+      </w:rPr>
+    </w:lvl>
+    <w:lvl w:ilvl="1" w:tplc="04090019" w:tentative="1">
+      <w:start w:val="1"/>
+      <w:numFmt w:val="lowerLetter"/>
+      <w:lvlText w:val="%2)"/>
+      <w:lvlJc w:val="left"/>
+      <w:pPr>
+        <w:ind w:left="1260" w:hanging="420"/>
+      </w:pPr>
+    </w:lvl>
+    <w:lvl w:ilvl="2" w:tplc="0409001B" w:tentative="1">
+      <w:start w:val="1"/>
+      <w:numFmt w:val="lowerRoman"/>
+      <w:lvlText w:val="%3."/>
+      <w:lvlJc w:val="right"/>
+      <w:pPr>
+        <w:ind w:left="1680" w:hanging="420"/>
+      </w:pPr>
+    </w:lvl>
+    <w:lvl w:ilvl="3" w:tplc="0409000F" w:tentative="1">
+      <w:start w:val="1"/>
+      <w:numFmt w:val="decimal"/>
+      <w:lvlText w:val="%4."/>
+      <w:lvlJc w:val="left"/>
+      <w:pPr>
+        <w:ind w:left="2100" w:hanging="420"/>
+      </w:pPr>
+    </w:lvl>
+    <w:lvl w:ilvl="4" w:tplc="04090019" w:tentative="1">
+      <w:start w:val="1"/>
+      <w:numFmt w:val="lowerLetter"/>
+      <w:lvlText w:val="%5)"/>
+      <w:lvlJc w:val="left"/>
+      <w:pPr>
+        <w:ind w:left="2520" w:hanging="420"/>
+      </w:pPr>
+    </w:lvl>
+    <w:lvl w:ilvl="5" w:tplc="0409001B" w:tentative="1">
+      <w:start w:val="1"/>
+      <w:numFmt w:val="lowerRoman"/>
+      <w:lvlText w:val="%6."/>
+      <w:lvlJc w:val="right"/>
+      <w:pPr>
+        <w:ind w:left="2940" w:hanging="420"/>
+      </w:pPr>
+    </w:lvl>
+    <w:lvl w:ilvl="6" w:tplc="0409000F" w:tentative="1">
+      <w:start w:val="1"/>
+      <w:numFmt w:val="decimal"/>
+      <w:lvlText w:val="%7."/>
+      <w:lvlJc w:val="left"/>
+      <w:pPr>
+        <w:ind w:left="3360" w:hanging="420"/>
+      </w:pPr>
+    </w:lvl>
+    <w:lvl w:ilvl="7" w:tplc="04090019" w:tentative="1">
+      <w:start w:val="1"/>
+      <w:numFmt w:val="lowerLetter"/>
+      <w:lvlText w:val="%8)"/>
+      <w:lvlJc w:val="left"/>
+      <w:pPr>
+        <w:ind w:left="3780" w:hanging="420"/>
+      </w:pPr>
+    </w:lvl>
+    <w:lvl w:ilvl="8" w:tplc="0409001B" w:tentative="1">
+      <w:start w:val="1"/>
+      <w:numFmt w:val="lowerRoman"/>
+      <w:lvlText w:val="%9."/>
+      <w:lvlJc w:val="right"/>
+      <w:pPr>
+        <w:ind w:left="4200" w:hanging="420"/>
+      </w:pPr>
+    </w:lvl>
+  </w:abstractNum>
+  <w:abstractNum w:abstractNumId="2" w15:restartNumberingAfterBreak="0">
+    <w:nsid w:val="3F6F3D70"/>
+    <w:multiLevelType w:val="hybridMultilevel"/>
+    <w:tmpl w:val="C8F4EB0A"/>
+    <w:lvl w:ilvl="0" w:tplc="F64EBEA2">
+      <w:start w:val="1"/>
+      <w:numFmt w:val="decimal"/>
+      <w:lvlText w:val="%1、"/>
+      <w:lvlJc w:val="left"/>
+      <w:pPr>
+        <w:ind w:left="780" w:hanging="360"/>
+      </w:pPr>
+      <w:rPr>
+        <w:rFonts w:hint="default"/>
+      </w:rPr>
+    </w:lvl>
+    <w:lvl w:ilvl="1" w:tplc="04090019" w:tentative="1">
+      <w:start w:val="1"/>
+      <w:numFmt w:val="lowerLetter"/>
+      <w:lvlText w:val="%2)"/>
+      <w:lvlJc w:val="left"/>
+      <w:pPr>
+        <w:ind w:left="1260" w:hanging="420"/>
+      </w:pPr>
+    </w:lvl>
+    <w:lvl w:ilvl="2" w:tplc="0409001B" w:tentative="1">
+      <w:start w:val="1"/>
+      <w:numFmt w:val="lowerRoman"/>
+      <w:lvlText w:val="%3."/>
+      <w:lvlJc w:val="right"/>
+      <w:pPr>
+        <w:ind w:left="1680" w:hanging="420"/>
+      </w:pPr>
+    </w:lvl>
+    <w:lvl w:ilvl="3" w:tplc="0409000F" w:tentative="1">
+      <w:start w:val="1"/>
+      <w:numFmt w:val="decimal"/>
+      <w:lvlText w:val="%4."/>
+      <w:lvlJc w:val="left"/>
+      <w:pPr>
+        <w:ind w:left="2100" w:hanging="420"/>
+      </w:pPr>
+    </w:lvl>
+    <w:lvl w:ilvl="4" w:tplc="04090019" w:tentative="1">
+      <w:start w:val="1"/>
+      <w:numFmt w:val="lowerLetter"/>
+      <w:lvlText w:val="%5)"/>
+      <w:lvlJc w:val="left"/>
+      <w:pPr>
+        <w:ind w:left="2520" w:hanging="420"/>
+      </w:pPr>
+    </w:lvl>
+    <w:lvl w:ilvl="5" w:tplc="0409001B" w:tentative="1">
+      <w:start w:val="1"/>
+      <w:numFmt w:val="lowerRoman"/>
+      <w:lvlText w:val="%6."/>
+      <w:lvlJc w:val="right"/>
+      <w:pPr>
+        <w:ind w:left="2940" w:hanging="420"/>
+      </w:pPr>
+    </w:lvl>
+    <w:lvl w:ilvl="6" w:tplc="0409000F" w:tentative="1">
+      <w:start w:val="1"/>
+      <w:numFmt w:val="decimal"/>
+      <w:lvlText w:val="%7."/>
+      <w:lvlJc w:val="left"/>
+      <w:pPr>
+        <w:ind w:left="3360" w:hanging="420"/>
+      </w:pPr>
+    </w:lvl>
+    <w:lvl w:ilvl="7" w:tplc="04090019" w:tentative="1">
+      <w:start w:val="1"/>
+      <w:numFmt w:val="lowerLetter"/>
+      <w:lvlText w:val="%8)"/>
+      <w:lvlJc w:val="left"/>
+      <w:pPr>
+        <w:ind w:left="3780" w:hanging="420"/>
+      </w:pPr>
+    </w:lvl>
+    <w:lvl w:ilvl="8" w:tplc="0409001B" w:tentative="1">
+      <w:start w:val="1"/>
+      <w:numFmt w:val="lowerRoman"/>
+      <w:lvlText w:val="%9."/>
+      <w:lvlJc w:val="right"/>
+      <w:pPr>
+        <w:ind w:left="4200" w:hanging="420"/>
+      </w:pPr>
+    </w:lvl>
+  </w:abstractNum>
+  <w:abstractNum w:abstractNumId="3" w15:restartNumberingAfterBreak="0">
+    <w:nsid w:val="49614721"/>
+    <w:multiLevelType w:val="hybridMultilevel"/>
+    <w:tmpl w:val="F76207B8"/>
+    <w:lvl w:ilvl="0" w:tplc="2A2411D8">
+      <w:start w:val="1"/>
+      <w:numFmt w:val="decimal"/>
+      <w:lvlText w:val="%1、"/>
+      <w:lvlJc w:val="left"/>
+      <w:pPr>
+        <w:ind w:left="780" w:hanging="360"/>
+      </w:pPr>
+      <w:rPr>
+        <w:rFonts w:hint="default"/>
+      </w:rPr>
+    </w:lvl>
+    <w:lvl w:ilvl="1" w:tplc="04090019" w:tentative="1">
+      <w:start w:val="1"/>
+      <w:numFmt w:val="lowerLetter"/>
+      <w:lvlText w:val="%2)"/>
+      <w:lvlJc w:val="left"/>
+      <w:pPr>
+        <w:ind w:left="1260" w:hanging="420"/>
+      </w:pPr>
+    </w:lvl>
+    <w:lvl w:ilvl="2" w:tplc="0409001B" w:tentative="1">
+      <w:start w:val="1"/>
+      <w:numFmt w:val="lowerRoman"/>
+      <w:lvlText w:val="%3."/>
+      <w:lvlJc w:val="right"/>
+      <w:pPr>
+        <w:ind w:left="1680" w:hanging="420"/>
+      </w:pPr>
+    </w:lvl>
+    <w:lvl w:ilvl="3" w:tplc="0409000F" w:tentative="1">
+      <w:start w:val="1"/>
+      <w:numFmt w:val="decimal"/>
+      <w:lvlText w:val="%4."/>
+      <w:lvlJc w:val="left"/>
+      <w:pPr>
+        <w:ind w:left="2100" w:hanging="420"/>
+      </w:pPr>
+    </w:lvl>
+    <w:lvl w:ilvl="4" w:tplc="04090019" w:tentative="1">
+      <w:start w:val="1"/>
+      <w:numFmt w:val="lowerLetter"/>
+      <w:lvlText w:val="%5)"/>
+      <w:lvlJc w:val="left"/>
+      <w:pPr>
+        <w:ind w:left="2520" w:hanging="420"/>
+      </w:pPr>
+    </w:lvl>
+    <w:lvl w:ilvl="5" w:tplc="0409001B" w:tentative="1">
+      <w:start w:val="1"/>
+      <w:numFmt w:val="lowerRoman"/>
+      <w:lvlText w:val="%6."/>
+      <w:lvlJc w:val="right"/>
+      <w:pPr>
+        <w:ind w:left="2940" w:hanging="420"/>
+      </w:pPr>
+    </w:lvl>
+    <w:lvl w:ilvl="6" w:tplc="0409000F" w:tentative="1">
+      <w:start w:val="1"/>
+      <w:numFmt w:val="decimal"/>
+      <w:lvlText w:val="%7."/>
+      <w:lvlJc w:val="left"/>
+      <w:pPr>
+        <w:ind w:left="3360" w:hanging="420"/>
+      </w:pPr>
+    </w:lvl>
+    <w:lvl w:ilvl="7" w:tplc="04090019" w:tentative="1">
+      <w:start w:val="1"/>
+      <w:numFmt w:val="lowerLetter"/>
+      <w:lvlText w:val="%8)"/>
+      <w:lvlJc w:val="left"/>
+      <w:pPr>
+        <w:ind w:left="3780" w:hanging="420"/>
+      </w:pPr>
+    </w:lvl>
+    <w:lvl w:ilvl="8" w:tplc="0409001B" w:tentative="1">
+      <w:start w:val="1"/>
+      <w:numFmt w:val="lowerRoman"/>
+      <w:lvlText w:val="%9."/>
+      <w:lvlJc w:val="right"/>
+      <w:pPr>
+        <w:ind w:left="4200" w:hanging="420"/>
+      </w:pPr>
+    </w:lvl>
+  </w:abstractNum>
+  <w:abstractNum w:abstractNumId="4" w15:restartNumberingAfterBreak="0">
+    <w:nsid w:val="511277CF"/>
+    <w:multiLevelType w:val="hybridMultilevel"/>
+    <w:tmpl w:val="4B0A1926"/>
+    <w:lvl w:ilvl="0" w:tplc="B13490D2">
+      <w:start w:val="1"/>
+      <w:numFmt w:val="decimal"/>
+      <w:lvlText w:val="%1）"/>
+      <w:lvlJc w:val="left"/>
+      <w:pPr>
+        <w:ind w:left="780" w:hanging="360"/>
+      </w:pPr>
+      <w:rPr>
+        <w:rFonts w:hint="default"/>
+      </w:rPr>
+    </w:lvl>
+    <w:lvl w:ilvl="1" w:tplc="04090019" w:tentative="1">
+      <w:start w:val="1"/>
+      <w:numFmt w:val="lowerLetter"/>
+      <w:lvlText w:val="%2)"/>
+      <w:lvlJc w:val="left"/>
+      <w:pPr>
+        <w:ind w:left="1260" w:hanging="420"/>
+      </w:pPr>
+    </w:lvl>
+    <w:lvl w:ilvl="2" w:tplc="0409001B" w:tentative="1">
+      <w:start w:val="1"/>
+      <w:numFmt w:val="lowerRoman"/>
+      <w:lvlText w:val="%3."/>
+      <w:lvlJc w:val="right"/>
+      <w:pPr>
+        <w:ind w:left="1680" w:hanging="420"/>
+      </w:pPr>
+    </w:lvl>
+    <w:lvl w:ilvl="3" w:tplc="0409000F" w:tentative="1">
+      <w:start w:val="1"/>
+      <w:numFmt w:val="decimal"/>
+      <w:lvlText w:val="%4."/>
+      <w:lvlJc w:val="left"/>
+      <w:pPr>
+        <w:ind w:left="2100" w:hanging="420"/>
+      </w:pPr>
+    </w:lvl>
+    <w:lvl w:ilvl="4" w:tplc="04090019" w:tentative="1">
+      <w:start w:val="1"/>
+      <w:numFmt w:val="lowerLetter"/>
+      <w:lvlText w:val="%5)"/>
+      <w:lvlJc w:val="left"/>
+      <w:pPr>
+        <w:ind w:left="2520" w:hanging="420"/>
+      </w:pPr>
+    </w:lvl>
+    <w:lvl w:ilvl="5" w:tplc="0409001B" w:tentative="1">
+      <w:start w:val="1"/>
+      <w:numFmt w:val="lowerRoman"/>
+      <w:lvlText w:val="%6."/>
+      <w:lvlJc w:val="right"/>
+      <w:pPr>
+        <w:ind w:left="2940" w:hanging="420"/>
+      </w:pPr>
+    </w:lvl>
+    <w:lvl w:ilvl="6" w:tplc="0409000F" w:tentative="1">
+      <w:start w:val="1"/>
+      <w:numFmt w:val="decimal"/>
+      <w:lvlText w:val="%7."/>
+      <w:lvlJc w:val="left"/>
+      <w:pPr>
+        <w:ind w:left="3360" w:hanging="420"/>
+      </w:pPr>
+    </w:lvl>
+    <w:lvl w:ilvl="7" w:tplc="04090019" w:tentative="1">
+      <w:start w:val="1"/>
+      <w:numFmt w:val="lowerLetter"/>
+      <w:lvlText w:val="%8)"/>
+      <w:lvlJc w:val="left"/>
+      <w:pPr>
+        <w:ind w:left="3780" w:hanging="420"/>
+      </w:pPr>
+    </w:lvl>
+    <w:lvl w:ilvl="8" w:tplc="0409001B" w:tentative="1">
+      <w:start w:val="1"/>
+      <w:numFmt w:val="lowerRoman"/>
+      <w:lvlText w:val="%9."/>
+      <w:lvlJc w:val="right"/>
+      <w:pPr>
+        <w:ind w:left="4200" w:hanging="420"/>
+      </w:pPr>
+    </w:lvl>
+  </w:abstractNum>
+  <w:abstractNum w:abstractNumId="5" w15:restartNumberingAfterBreak="0">
+    <w:nsid w:val="57785A17"/>
+    <w:multiLevelType w:val="hybridMultilevel"/>
+    <w:tmpl w:val="B8201D02"/>
+    <w:lvl w:ilvl="0" w:tplc="1D62A8DE">
+      <w:start w:val="1"/>
+      <w:numFmt w:val="decimal"/>
+      <w:lvlText w:val="（%1）"/>
+      <w:lvlJc w:val="left"/>
+      <w:pPr>
+        <w:ind w:left="1140" w:hanging="720"/>
+      </w:pPr>
+      <w:rPr>
+        <w:rFonts w:hint="default"/>
+      </w:rPr>
+    </w:lvl>
+    <w:lvl w:ilvl="1" w:tplc="04090019" w:tentative="1">
+      <w:start w:val="1"/>
+      <w:numFmt w:val="lowerLetter"/>
+      <w:lvlText w:val="%2)"/>
+      <w:lvlJc w:val="left"/>
+      <w:pPr>
+        <w:ind w:left="1260" w:hanging="420"/>
+      </w:pPr>
+    </w:lvl>
+    <w:lvl w:ilvl="2" w:tplc="0409001B" w:tentative="1">
+      <w:start w:val="1"/>
+      <w:numFmt w:val="lowerRoman"/>
+      <w:lvlText w:val="%3."/>
+      <w:lvlJc w:val="right"/>
+      <w:pPr>
+        <w:ind w:left="1680" w:hanging="420"/>
+      </w:pPr>
+    </w:lvl>
+    <w:lvl w:ilvl="3" w:tplc="0409000F" w:tentative="1">
+      <w:start w:val="1"/>
+      <w:numFmt w:val="decimal"/>
+      <w:lvlText w:val="%4."/>
+      <w:lvlJc w:val="left"/>
+      <w:pPr>
+        <w:ind w:left="2100" w:hanging="420"/>
+      </w:pPr>
+    </w:lvl>
+    <w:lvl w:ilvl="4" w:tplc="04090019" w:tentative="1">
+      <w:start w:val="1"/>
+      <w:numFmt w:val="lowerLetter"/>
+      <w:lvlText w:val="%5)"/>
+      <w:lvlJc w:val="left"/>
+      <w:pPr>
+        <w:ind w:left="2520" w:hanging="420"/>
+      </w:pPr>
+    </w:lvl>
+    <w:lvl w:ilvl="5" w:tplc="0409001B" w:tentative="1">
+      <w:start w:val="1"/>
+      <w:numFmt w:val="lowerRoman"/>
+      <w:lvlText w:val="%6."/>
+      <w:lvlJc w:val="right"/>
+      <w:pPr>
+        <w:ind w:left="2940" w:hanging="420"/>
+      </w:pPr>
+    </w:lvl>
+    <w:lvl w:ilvl="6" w:tplc="0409000F" w:tentative="1">
+      <w:start w:val="1"/>
+      <w:numFmt w:val="decimal"/>
+      <w:lvlText w:val="%7."/>
+      <w:lvlJc w:val="left"/>
+      <w:pPr>
+        <w:ind w:left="3360" w:hanging="420"/>
+      </w:pPr>
+    </w:lvl>
+    <w:lvl w:ilvl="7" w:tplc="04090019" w:tentative="1">
+      <w:start w:val="1"/>
+      <w:numFmt w:val="lowerLetter"/>
+      <w:lvlText w:val="%8)"/>
+      <w:lvlJc w:val="left"/>
+      <w:pPr>
+        <w:ind w:left="3780" w:hanging="420"/>
+      </w:pPr>
+    </w:lvl>
+    <w:lvl w:ilvl="8" w:tplc="0409001B" w:tentative="1">
+      <w:start w:val="1"/>
+      <w:numFmt w:val="lowerRoman"/>
+      <w:lvlText w:val="%9."/>
+      <w:lvlJc w:val="right"/>
+      <w:pPr>
+        <w:ind w:left="4200" w:hanging="420"/>
+      </w:pPr>
+    </w:lvl>
+  </w:abstractNum>
+  <w:abstractNum w:abstractNumId="6" w15:restartNumberingAfterBreak="0">
+    <w:nsid w:val="71A933B9"/>
+    <w:multiLevelType w:val="hybridMultilevel"/>
+    <w:tmpl w:val="33E07FEC"/>
+    <w:lvl w:ilvl="0" w:tplc="7D18658C">
+      <w:start w:val="1"/>
+      <w:numFmt w:val="decimal"/>
+      <w:lvlText w:val="%1、"/>
+      <w:lvlJc w:val="left"/>
+      <w:pPr>
+        <w:ind w:left="780" w:hanging="360"/>
+      </w:pPr>
+      <w:rPr>
+        <w:rFonts w:hint="default"/>
+      </w:rPr>
+    </w:lvl>
+    <w:lvl w:ilvl="1" w:tplc="04090019" w:tentative="1">
+      <w:start w:val="1"/>
+      <w:numFmt w:val="lowerLetter"/>
+      <w:lvlText w:val="%2)"/>
+      <w:lvlJc w:val="left"/>
+      <w:pPr>
+        <w:ind w:left="1260" w:hanging="420"/>
+      </w:pPr>
+    </w:lvl>
+    <w:lvl w:ilvl="2" w:tplc="0409001B" w:tentative="1">
+      <w:start w:val="1"/>
+      <w:numFmt w:val="lowerRoman"/>
+      <w:lvlText w:val="%3."/>
+      <w:lvlJc w:val="right"/>
+      <w:pPr>
+        <w:ind w:left="1680" w:hanging="420"/>
+      </w:pPr>
+    </w:lvl>
+    <w:lvl w:ilvl="3" w:tplc="0409000F" w:tentative="1">
+      <w:start w:val="1"/>
+      <w:numFmt w:val="decimal"/>
+      <w:lvlText w:val="%4."/>
+      <w:lvlJc w:val="left"/>
+      <w:pPr>
+        <w:ind w:left="2100" w:hanging="420"/>
+      </w:pPr>
+    </w:lvl>
+    <w:lvl w:ilvl="4" w:tplc="04090019" w:tentative="1">
+      <w:start w:val="1"/>
+      <w:numFmt w:val="lowerLetter"/>
+      <w:lvlText w:val="%5)"/>
+      <w:lvlJc w:val="left"/>
+      <w:pPr>
+        <w:ind w:left="2520" w:hanging="420"/>
+      </w:pPr>
+    </w:lvl>
+    <w:lvl w:ilvl="5" w:tplc="0409001B" w:tentative="1">
+      <w:start w:val="1"/>
+      <w:numFmt w:val="lowerRoman"/>
+      <w:lvlText w:val="%6."/>
+      <w:lvlJc w:val="right"/>
+      <w:pPr>
+        <w:ind w:left="2940" w:hanging="420"/>
+      </w:pPr>
+    </w:lvl>
+    <w:lvl w:ilvl="6" w:tplc="0409000F" w:tentative="1">
+      <w:start w:val="1"/>
+      <w:numFmt w:val="decimal"/>
+      <w:lvlText w:val="%7."/>
+      <w:lvlJc w:val="left"/>
+      <w:pPr>
+        <w:ind w:left="3360" w:hanging="420"/>
+      </w:pPr>
+    </w:lvl>
+    <w:lvl w:ilvl="7" w:tplc="04090019" w:tentative="1">
+      <w:start w:val="1"/>
+      <w:numFmt w:val="lowerLetter"/>
+      <w:lvlText w:val="%8)"/>
+      <w:lvlJc w:val="left"/>
+      <w:pPr>
+        <w:ind w:left="3780" w:hanging="420"/>
+      </w:pPr>
+    </w:lvl>
+    <w:lvl w:ilvl="8" w:tplc="0409001B" w:tentative="1">
+      <w:start w:val="1"/>
+      <w:numFmt w:val="lowerRoman"/>
+      <w:lvlText w:val="%9."/>
+      <w:lvlJc w:val="right"/>
+      <w:pPr>
+        <w:ind w:left="4200" w:hanging="420"/>
+      </w:pPr>
+    </w:lvl>
+  </w:abstractNum>
+  <w:abstractNum w:abstractNumId="7" w15:restartNumberingAfterBreak="0">
+    <w:nsid w:val="7E902E30"/>
+    <w:multiLevelType w:val="hybridMultilevel"/>
+    <w:tmpl w:val="B0AC485A"/>
+    <w:lvl w:ilvl="0" w:tplc="AE78A0C2">
+      <w:start w:val="1"/>
+      <w:numFmt w:val="decimal"/>
+      <w:lvlText w:val="%1、"/>
+      <w:lvlJc w:val="left"/>
+      <w:pPr>
+        <w:ind w:left="780" w:hanging="360"/>
+      </w:pPr>
+      <w:rPr>
+        <w:rFonts w:hint="default"/>
+      </w:rPr>
+    </w:lvl>
+    <w:lvl w:ilvl="1" w:tplc="04090019" w:tentative="1">
+      <w:start w:val="1"/>
+      <w:numFmt w:val="lowerLetter"/>
+      <w:lvlText w:val="%2)"/>
+      <w:lvlJc w:val="left"/>
+      <w:pPr>
+        <w:ind w:left="1260" w:hanging="420"/>
+      </w:pPr>
+    </w:lvl>
+    <w:lvl w:ilvl="2" w:tplc="0409001B" w:tentative="1">
+      <w:start w:val="1"/>
+      <w:numFmt w:val="lowerRoman"/>
+      <w:lvlText w:val="%3."/>
+      <w:lvlJc w:val="right"/>
+      <w:pPr>
+        <w:ind w:left="1680" w:hanging="420"/>
+      </w:pPr>
+    </w:lvl>
+    <w:lvl w:ilvl="3" w:tplc="0409000F" w:tentative="1">
+      <w:start w:val="1"/>
+      <w:numFmt w:val="decimal"/>
+      <w:lvlText w:val="%4."/>
+      <w:lvlJc w:val="left"/>
+      <w:pPr>
+        <w:ind w:left="2100" w:hanging="420"/>
+      </w:pPr>
+    </w:lvl>
+    <w:lvl w:ilvl="4" w:tplc="04090019" w:tentative="1">
+      <w:start w:val="1"/>
+      <w:numFmt w:val="lowerLetter"/>
+      <w:lvlText w:val="%5)"/>
+      <w:lvlJc w:val="left"/>
+      <w:pPr>
+        <w:ind w:left="2520" w:hanging="420"/>
+      </w:pPr>
+    </w:lvl>
+    <w:lvl w:ilvl="5" w:tplc="0409001B" w:tentative="1">
+      <w:start w:val="1"/>
+      <w:numFmt w:val="lowerRoman"/>
+      <w:lvlText w:val="%6."/>
+      <w:lvlJc w:val="right"/>
+      <w:pPr>
+        <w:ind w:left="2940" w:hanging="420"/>
+      </w:pPr>
+    </w:lvl>
+    <w:lvl w:ilvl="6" w:tplc="0409000F" w:tentative="1">
+      <w:start w:val="1"/>
+      <w:numFmt w:val="decimal"/>
+      <w:lvlText w:val="%7."/>
+      <w:lvlJc w:val="left"/>
+      <w:pPr>
+        <w:ind w:left="3360" w:hanging="420"/>
+      </w:pPr>
+    </w:lvl>
+    <w:lvl w:ilvl="7" w:tplc="04090019" w:tentative="1">
+      <w:start w:val="1"/>
+      <w:numFmt w:val="lowerLetter"/>
+      <w:lvlText w:val="%8)"/>
+      <w:lvlJc w:val="left"/>
+      <w:pPr>
+        <w:ind w:left="3780" w:hanging="420"/>
+      </w:pPr>
+    </w:lvl>
+    <w:lvl w:ilvl="8" w:tplc="0409001B" w:tentative="1">
+      <w:start w:val="1"/>
+      <w:numFmt w:val="lowerRoman"/>
+      <w:lvlText w:val="%9."/>
+      <w:lvlJc w:val="right"/>
+      <w:pPr>
+        <w:ind w:left="4200" w:hanging="420"/>
+      </w:pPr>
+    </w:lvl>
+  </w:abstractNum>
+  <w:num w:numId="1">
+    <w:abstractNumId w:val="0"/>
+  </w:num>
+  <w:num w:numId="2">
+    <w:abstractNumId w:val="6"/>
+  </w:num>
+  <w:num w:numId="3">
+    <w:abstractNumId w:val="5"/>
+  </w:num>
+  <w:num w:numId="4">
+    <w:abstractNumId w:val="3"/>
+  </w:num>
+  <w:num w:numId="5">
+    <w:abstractNumId w:val="7"/>
+  </w:num>
+  <w:num w:numId="6">
+    <w:abstractNumId w:val="1"/>
+  </w:num>
+  <w:num w:numId="7">
+    <w:abstractNumId w:val="4"/>
+  </w:num>
+  <w:num w:numId="8">
+    <w:abstractNumId w:val="2"/>
+  </w:num>
+</w:numbering>
 </file>
 
 <file path=word/styles.xml><?xml version="1.0" encoding="utf-8"?>
@@ -7004,6 +9016,16 @@
       <w:szCs w:val="18"/>
     </w:rPr>
   </w:style>
+  <w:style w:type="paragraph" w:styleId="a9">
+    <w:name w:val="List Paragraph"/>
+    <w:basedOn w:val="a"/>
+    <w:uiPriority w:val="34"/>
+    <w:qFormat/>
+    <w:rsid w:val="00106268"/>
+    <w:pPr>
+      <w:ind w:firstLineChars="200" w:firstLine="420"/>
+    </w:pPr>
+  </w:style>
 </w:styles>
 </file>
 
@@ -7266,4 +9288,16 @@
     </a:ext>
   </a:extLst>
 </a:theme>
+</file>
+
+<file path=customXml/item1.xml><?xml version="1.0" encoding="utf-8"?>
+<b:Sources xmlns:b="http://schemas.openxmlformats.org/officeDocument/2006/bibliography" xmlns="http://schemas.openxmlformats.org/officeDocument/2006/bibliography" SelectedStyle="\APASixthEditionOfficeOnline.xsl" StyleName="APA" Version="6"/>
+</file>
+
+<file path=customXml/itemProps1.xml><?xml version="1.0" encoding="utf-8"?>
+<ds:datastoreItem xmlns:ds="http://schemas.openxmlformats.org/officeDocument/2006/customXml" ds:itemID="{38B65FAB-7B00-4D6C-AEA7-5F44721F6096}">
+  <ds:schemaRefs>
+    <ds:schemaRef ds:uri="http://schemas.openxmlformats.org/officeDocument/2006/bibliography"/>
+  </ds:schemaRefs>
+</ds:datastoreItem>
 </file>
--- a/3. Linux系统/11. Linux IO/2. 标准IO编程.docx
+++ b/3. Linux系统/11. Linux IO/2. 标准IO编程.docx
@@ -6,203 +6,205 @@
       <w:pPr>
         <w:pStyle w:val="1"/>
       </w:pPr>
+      <w:r>
+        <w:rPr>
+          <w:rFonts w:hint="eastAsia"/>
+        </w:rPr>
+        <w:t>流</w:t>
+      </w:r>
+    </w:p>
+    <w:p>
+      <w:pPr>
+        <w:pStyle w:val="2"/>
+      </w:pPr>
+      <w:r>
+        <w:rPr>
+          <w:rFonts w:hint="eastAsia"/>
+        </w:rPr>
+        <w:t>简介</w:t>
+      </w:r>
+    </w:p>
+    <w:p>
+      <w:r>
+        <w:tab/>
+      </w:r>
+      <w:r>
+        <w:rPr>
+          <w:rFonts w:hint="eastAsia"/>
+          <w:color w:val="FF0000"/>
+        </w:rPr>
+        <w:t>流可以简单理解为</w:t>
+      </w:r>
+      <w:r>
+        <w:rPr>
+          <w:rFonts w:hint="eastAsia"/>
+          <w:b/>
+          <w:color w:val="FF0000"/>
+        </w:rPr>
+        <w:t>文件</w:t>
+      </w:r>
+      <w:r>
+        <w:rPr>
+          <w:rFonts w:hint="eastAsia"/>
+        </w:rPr>
+        <w:t>。</w:t>
+      </w:r>
+    </w:p>
+    <w:p/>
+    <w:p>
+      <w:pPr>
+        <w:rPr>
+          <w:b/>
+        </w:rPr>
+      </w:pPr>
+      <w:r>
+        <w:tab/>
+      </w:r>
+      <w:r>
+        <w:rPr>
+          <w:rFonts w:hint="eastAsia"/>
+          <w:b/>
+        </w:rPr>
+        <w:t>低级</w:t>
+      </w:r>
+      <w:r>
+        <w:rPr>
+          <w:rFonts w:hint="eastAsia"/>
+          <w:b/>
+        </w:rPr>
+        <w:t>IO</w:t>
+      </w:r>
+      <w:r>
+        <w:rPr>
+          <w:rFonts w:hint="eastAsia"/>
+          <w:b/>
+        </w:rPr>
+        <w:t>与标准（高级）</w:t>
+      </w:r>
+      <w:r>
+        <w:rPr>
+          <w:rFonts w:hint="eastAsia"/>
+          <w:b/>
+        </w:rPr>
+        <w:t>IO</w:t>
+      </w:r>
+      <w:r>
+        <w:rPr>
+          <w:rFonts w:hint="eastAsia"/>
+          <w:b/>
+        </w:rPr>
+        <w:t>的区别：</w:t>
+      </w:r>
+    </w:p>
+    <w:p>
+      <w:pPr>
+        <w:ind w:firstLine="420"/>
+        <w:rPr>
+          <w:b/>
+        </w:rPr>
+      </w:pPr>
+      <w:r>
+        <w:rPr>
+          <w:rFonts w:hint="eastAsia"/>
+          <w:b/>
+        </w:rPr>
+        <w:t>open</w:t>
+      </w:r>
+      <w:r>
+        <w:rPr>
+          <w:rFonts w:hint="eastAsia"/>
+          <w:b/>
+        </w:rPr>
+        <w:t>和</w:t>
+      </w:r>
+      <w:r>
+        <w:rPr>
+          <w:rFonts w:hint="eastAsia"/>
+          <w:b/>
+        </w:rPr>
+        <w:t>fopen</w:t>
+      </w:r>
+      <w:r>
+        <w:rPr>
+          <w:rFonts w:hint="eastAsia"/>
+          <w:b/>
+        </w:rPr>
+        <w:t>的区别：</w:t>
+      </w:r>
+    </w:p>
+    <w:p>
+      <w:pPr>
+        <w:ind w:firstLine="420"/>
+      </w:pPr>
+      <w:r>
+        <w:rPr>
+          <w:rFonts w:hint="eastAsia"/>
+          <w:color w:val="FF0000"/>
+        </w:rPr>
+        <w:t>前者属于低级</w:t>
+      </w:r>
+      <w:r>
+        <w:rPr>
+          <w:rFonts w:hint="eastAsia"/>
+          <w:color w:val="FF0000"/>
+        </w:rPr>
+        <w:t>IO</w:t>
+      </w:r>
+      <w:r>
+        <w:rPr>
+          <w:rFonts w:hint="eastAsia"/>
+          <w:color w:val="FF0000"/>
+        </w:rPr>
+        <w:t>，后者是高级</w:t>
+      </w:r>
+      <w:r>
+        <w:rPr>
+          <w:rFonts w:hint="eastAsia"/>
+          <w:color w:val="FF0000"/>
+        </w:rPr>
+        <w:t>IO</w:t>
+      </w:r>
+      <w:r>
+        <w:rPr>
+          <w:rFonts w:hint="eastAsia"/>
+        </w:rPr>
+        <w:t>。</w:t>
+      </w:r>
+    </w:p>
+    <w:p>
+      <w:pPr>
+        <w:ind w:firstLine="420"/>
+        <w:rPr>
+          <w:color w:val="FF0000"/>
+        </w:rPr>
+      </w:pPr>
+      <w:r>
+        <w:rPr>
+          <w:rFonts w:hint="eastAsia"/>
+          <w:color w:val="FF0000"/>
+        </w:rPr>
+        <w:t>前者返回一个文件描述符，后者返回一个文件指针。</w:t>
+      </w:r>
+    </w:p>
+    <w:p>
+      <w:pPr>
+        <w:ind w:firstLine="420"/>
+        <w:rPr>
+          <w:b/>
+          <w:color w:val="FF0000"/>
+        </w:rPr>
+      </w:pPr>
       <w:bookmarkStart w:id="0" w:name="_GoBack"/>
-      <w:bookmarkEnd w:id="0"/>
-      <w:r>
-        <w:rPr>
-          <w:rFonts w:hint="eastAsia"/>
-        </w:rPr>
-        <w:t>流</w:t>
-      </w:r>
-    </w:p>
-    <w:p>
-      <w:pPr>
-        <w:pStyle w:val="2"/>
-      </w:pPr>
-      <w:r>
-        <w:rPr>
-          <w:rFonts w:hint="eastAsia"/>
-        </w:rPr>
-        <w:t>简介</w:t>
-      </w:r>
-    </w:p>
-    <w:p>
-      <w:r>
-        <w:tab/>
-      </w:r>
-      <w:r>
-        <w:rPr>
-          <w:rFonts w:hint="eastAsia"/>
-          <w:color w:val="FF0000"/>
-        </w:rPr>
-        <w:t>流可以简单理解为</w:t>
-      </w:r>
       <w:r>
         <w:rPr>
           <w:rFonts w:hint="eastAsia"/>
           <w:b/>
           <w:color w:val="FF0000"/>
         </w:rPr>
-        <w:t>文件</w:t>
-      </w:r>
-      <w:r>
-        <w:rPr>
-          <w:rFonts w:hint="eastAsia"/>
-        </w:rPr>
-        <w:t>。</w:t>
-      </w:r>
-    </w:p>
-    <w:p/>
-    <w:p>
-      <w:pPr>
-        <w:rPr>
-          <w:b/>
-        </w:rPr>
-      </w:pPr>
-      <w:r>
-        <w:tab/>
-      </w:r>
-      <w:r>
-        <w:rPr>
-          <w:rFonts w:hint="eastAsia"/>
-          <w:b/>
-        </w:rPr>
-        <w:t>低级</w:t>
-      </w:r>
-      <w:r>
-        <w:rPr>
-          <w:rFonts w:hint="eastAsia"/>
-          <w:b/>
-        </w:rPr>
-        <w:t>IO</w:t>
-      </w:r>
-      <w:r>
-        <w:rPr>
-          <w:rFonts w:hint="eastAsia"/>
-          <w:b/>
-        </w:rPr>
-        <w:t>与标准（高级）</w:t>
-      </w:r>
-      <w:r>
-        <w:rPr>
-          <w:rFonts w:hint="eastAsia"/>
-          <w:b/>
-        </w:rPr>
-        <w:t>IO</w:t>
-      </w:r>
-      <w:r>
-        <w:rPr>
-          <w:rFonts w:hint="eastAsia"/>
-          <w:b/>
-        </w:rPr>
-        <w:t>的区别：</w:t>
-      </w:r>
-    </w:p>
-    <w:p>
-      <w:pPr>
-        <w:ind w:firstLine="420"/>
-        <w:rPr>
-          <w:b/>
-        </w:rPr>
-      </w:pPr>
-      <w:r>
-        <w:rPr>
-          <w:rFonts w:hint="eastAsia"/>
-          <w:b/>
-        </w:rPr>
-        <w:t>open</w:t>
-      </w:r>
-      <w:r>
-        <w:rPr>
-          <w:rFonts w:hint="eastAsia"/>
-          <w:b/>
-        </w:rPr>
-        <w:t>和</w:t>
-      </w:r>
-      <w:r>
-        <w:rPr>
-          <w:rFonts w:hint="eastAsia"/>
-          <w:b/>
-        </w:rPr>
-        <w:t>fopen</w:t>
-      </w:r>
-      <w:r>
-        <w:rPr>
-          <w:rFonts w:hint="eastAsia"/>
-          <w:b/>
-        </w:rPr>
-        <w:t>的区别：</w:t>
-      </w:r>
-    </w:p>
-    <w:p>
-      <w:pPr>
-        <w:ind w:firstLine="420"/>
-      </w:pPr>
-      <w:r>
-        <w:rPr>
-          <w:rFonts w:hint="eastAsia"/>
-          <w:color w:val="FF0000"/>
-        </w:rPr>
-        <w:t>前者属于低级</w:t>
-      </w:r>
-      <w:r>
-        <w:rPr>
-          <w:rFonts w:hint="eastAsia"/>
-          <w:color w:val="FF0000"/>
-        </w:rPr>
-        <w:t>IO</w:t>
-      </w:r>
-      <w:r>
-        <w:rPr>
-          <w:rFonts w:hint="eastAsia"/>
-          <w:color w:val="FF0000"/>
-        </w:rPr>
-        <w:t>，后者是高级</w:t>
-      </w:r>
-      <w:r>
-        <w:rPr>
-          <w:rFonts w:hint="eastAsia"/>
-          <w:color w:val="FF0000"/>
-        </w:rPr>
-        <w:t>IO</w:t>
-      </w:r>
-      <w:r>
-        <w:rPr>
-          <w:rFonts w:hint="eastAsia"/>
-        </w:rPr>
-        <w:t>。</w:t>
-      </w:r>
-    </w:p>
-    <w:p>
-      <w:pPr>
-        <w:ind w:firstLine="420"/>
-        <w:rPr>
-          <w:color w:val="FF0000"/>
-        </w:rPr>
-      </w:pPr>
-      <w:r>
-        <w:rPr>
-          <w:rFonts w:hint="eastAsia"/>
-          <w:color w:val="FF0000"/>
-        </w:rPr>
-        <w:t>前者返回一个文件描述符，后者返回一个文件指针。</w:t>
-      </w:r>
-    </w:p>
-    <w:p>
-      <w:pPr>
-        <w:ind w:firstLine="420"/>
-        <w:rPr>
-          <w:color w:val="FF0000"/>
-        </w:rPr>
-      </w:pPr>
-      <w:r>
-        <w:rPr>
-          <w:rFonts w:hint="eastAsia"/>
-          <w:color w:val="FF0000"/>
-        </w:rPr>
         <w:t>前者无缓冲，后者有缓冲。</w:t>
       </w:r>
     </w:p>
+    <w:bookmarkEnd w:id="0"/>
     <w:p>
       <w:pPr>
         <w:ind w:firstLine="420"/>
@@ -9339,7 +9341,7 @@
 </file>
 
 <file path=customXml/itemProps1.xml><?xml version="1.0" encoding="utf-8"?>
-<ds:datastoreItem xmlns:ds="http://schemas.openxmlformats.org/officeDocument/2006/customXml" ds:itemID="{0BEC26B7-1581-4AF9-8237-E84A2C986866}">
+<ds:datastoreItem xmlns:ds="http://schemas.openxmlformats.org/officeDocument/2006/customXml" ds:itemID="{47B05B14-7A5E-4C65-85BD-8002FA2D4BA8}">
   <ds:schemaRefs>
     <ds:schemaRef ds:uri="http://schemas.openxmlformats.org/officeDocument/2006/bibliography"/>
   </ds:schemaRefs>
